--- a/model_description/General description.docx
+++ b/model_description/General description.docx
@@ -4,6 +4,8 @@
   <w:body>
     <w:p>
       <w:pPr>
+        <w:spacing w:line="360" w:lineRule="auto"/>
+        <w:jc w:val="both"/>
         <w:rPr>
           <w:b/>
         </w:rPr>
@@ -19,204 +21,33 @@
         <w:rPr>
           <w:b/>
         </w:rPr>
-        <w:t>description</w:t>
-      </w:r>
-      <w:proofErr w:type="spellEnd"/>
-    </w:p>
-    <w:p/>
-    <w:p/>
-    <w:p>
-      <w:pPr>
-        <w:jc w:val="both"/>
-      </w:pPr>
-      <w:proofErr w:type="spellStart"/>
-      <w:r>
-        <w:t>The</w:t>
-      </w:r>
-      <w:proofErr w:type="spellEnd"/>
-      <w:r>
-        <w:t xml:space="preserve"> </w:t>
-      </w:r>
-      <w:proofErr w:type="spellStart"/>
-      <w:r>
-        <w:t>model</w:t>
-      </w:r>
-      <w:proofErr w:type="spellEnd"/>
-      <w:r>
-        <w:t xml:space="preserve"> </w:t>
-      </w:r>
-      <w:proofErr w:type="spellStart"/>
-      <w:r>
-        <w:t>simulates</w:t>
-      </w:r>
-      <w:proofErr w:type="spellEnd"/>
-      <w:r>
-        <w:t xml:space="preserve"> </w:t>
-      </w:r>
-      <w:proofErr w:type="spellStart"/>
-      <w:r>
-        <w:t>the</w:t>
-      </w:r>
-      <w:proofErr w:type="spellEnd"/>
-      <w:r>
-        <w:t xml:space="preserve"> </w:t>
-      </w:r>
-      <w:proofErr w:type="spellStart"/>
-      <w:r>
-        <w:t>decision-making</w:t>
-      </w:r>
-      <w:proofErr w:type="spellEnd"/>
-      <w:r>
-        <w:t xml:space="preserve"> </w:t>
-      </w:r>
-      <w:proofErr w:type="spellStart"/>
-      <w:r>
-        <w:t>process</w:t>
-      </w:r>
-      <w:proofErr w:type="spellEnd"/>
-      <w:r>
-        <w:t xml:space="preserve"> of </w:t>
-      </w:r>
-      <w:proofErr w:type="spellStart"/>
-      <w:r>
-        <w:t>the</w:t>
-      </w:r>
-      <w:proofErr w:type="spellEnd"/>
-      <w:r>
-        <w:t xml:space="preserve"> </w:t>
-      </w:r>
-      <w:proofErr w:type="spellStart"/>
-      <w:r>
-        <w:t>water</w:t>
-      </w:r>
-      <w:proofErr w:type="spellEnd"/>
-      <w:r>
-        <w:t xml:space="preserve"> </w:t>
-      </w:r>
-      <w:proofErr w:type="spellStart"/>
-      <w:r>
-        <w:t>aut</w:t>
-      </w:r>
-      <w:r>
-        <w:t>horities</w:t>
-      </w:r>
-      <w:proofErr w:type="spellEnd"/>
-      <w:r>
-        <w:t xml:space="preserve"> and </w:t>
-      </w:r>
-      <w:proofErr w:type="spellStart"/>
-      <w:r>
-        <w:t>residents</w:t>
-      </w:r>
-      <w:proofErr w:type="spellEnd"/>
-      <w:r>
-        <w:t xml:space="preserve"> </w:t>
-      </w:r>
-      <w:r>
-        <w:t>(</w:t>
-      </w:r>
-      <w:proofErr w:type="spellStart"/>
-      <w:r>
-        <w:t>hereafter</w:t>
-      </w:r>
-      <w:proofErr w:type="spellEnd"/>
-      <w:r>
-        <w:t xml:space="preserve"> “</w:t>
-      </w:r>
-      <w:proofErr w:type="spellStart"/>
-      <w:r>
-        <w:t>actors</w:t>
-      </w:r>
-      <w:proofErr w:type="spellEnd"/>
-      <w:r>
-        <w:t xml:space="preserve">”), </w:t>
-      </w:r>
-      <w:r>
-        <w:t xml:space="preserve">and </w:t>
-      </w:r>
-      <w:proofErr w:type="spellStart"/>
-      <w:r>
-        <w:t>its</w:t>
-      </w:r>
-      <w:proofErr w:type="spellEnd"/>
-      <w:r>
-        <w:t xml:space="preserve"> </w:t>
-      </w:r>
-      <w:proofErr w:type="spellStart"/>
-      <w:r>
-        <w:t>effect</w:t>
-      </w:r>
-      <w:proofErr w:type="spellEnd"/>
-      <w:r>
-        <w:t xml:space="preserve"> </w:t>
-      </w:r>
-      <w:proofErr w:type="spellStart"/>
-      <w:r>
-        <w:t>on</w:t>
-      </w:r>
-      <w:proofErr w:type="spellEnd"/>
-      <w:r>
-        <w:t xml:space="preserve"> </w:t>
-      </w:r>
-      <w:proofErr w:type="spellStart"/>
-      <w:r>
-        <w:t>the</w:t>
-      </w:r>
-      <w:proofErr w:type="spellEnd"/>
-      <w:r>
-        <w:t xml:space="preserve"> </w:t>
-      </w:r>
-      <w:proofErr w:type="spellStart"/>
-      <w:r>
-        <w:t>spatial</w:t>
-      </w:r>
-      <w:proofErr w:type="spellEnd"/>
-      <w:r>
-        <w:t xml:space="preserve"> </w:t>
-      </w:r>
-      <w:proofErr w:type="spellStart"/>
-      <w:r>
-        <w:t>distribution</w:t>
-      </w:r>
-      <w:proofErr w:type="spellEnd"/>
-      <w:r>
-        <w:t xml:space="preserve"> of socio-</w:t>
-      </w:r>
-      <w:proofErr w:type="spellStart"/>
-      <w:r>
-        <w:t>hydrological</w:t>
-      </w:r>
-      <w:proofErr w:type="spellEnd"/>
-      <w:r>
-        <w:t xml:space="preserve"> </w:t>
-      </w:r>
-      <w:proofErr w:type="spellStart"/>
-      <w:r>
-        <w:t>vulnerability</w:t>
-      </w:r>
-      <w:proofErr w:type="spellEnd"/>
-      <w:r>
-        <w:t xml:space="preserve"> in </w:t>
-      </w:r>
-      <w:proofErr w:type="spellStart"/>
-      <w:r>
-        <w:t>Mexico</w:t>
-      </w:r>
-      <w:proofErr w:type="spellEnd"/>
-      <w:r>
-        <w:t xml:space="preserve"> City.</w:t>
-      </w:r>
-      <w:r>
-        <w:t xml:space="preserve"> </w:t>
-      </w:r>
+        <w:t>Model</w:t>
+      </w:r>
+      <w:proofErr w:type="spellEnd"/>
+      <w:r>
+        <w:rPr>
+          <w:b/>
+        </w:rPr>
+        <w:t xml:space="preserve"> </w:t>
+      </w:r>
+      <w:proofErr w:type="spellStart"/>
+      <w:r>
+        <w:rPr>
+          <w:b/>
+        </w:rPr>
+        <w:t>Description</w:t>
+      </w:r>
+      <w:proofErr w:type="spellEnd"/>
     </w:p>
     <w:p>
       <w:pPr>
+        <w:spacing w:line="360" w:lineRule="auto"/>
         <w:jc w:val="both"/>
       </w:pPr>
     </w:p>
     <w:p>
       <w:pPr>
+        <w:spacing w:line="360" w:lineRule="auto"/>
         <w:jc w:val="both"/>
       </w:pPr>
       <w:proofErr w:type="spellStart"/>
@@ -237,6 +68,186 @@
       </w:r>
       <w:proofErr w:type="spellStart"/>
       <w:r>
+        <w:t>simulates</w:t>
+      </w:r>
+      <w:proofErr w:type="spellEnd"/>
+      <w:r>
+        <w:t xml:space="preserve"> </w:t>
+      </w:r>
+      <w:proofErr w:type="spellStart"/>
+      <w:r>
+        <w:t>the</w:t>
+      </w:r>
+      <w:proofErr w:type="spellEnd"/>
+      <w:r>
+        <w:t xml:space="preserve"> </w:t>
+      </w:r>
+      <w:proofErr w:type="spellStart"/>
+      <w:r>
+        <w:t>decision-making</w:t>
+      </w:r>
+      <w:proofErr w:type="spellEnd"/>
+      <w:r>
+        <w:t xml:space="preserve"> </w:t>
+      </w:r>
+      <w:proofErr w:type="spellStart"/>
+      <w:r>
+        <w:t>process</w:t>
+      </w:r>
+      <w:proofErr w:type="spellEnd"/>
+      <w:r>
+        <w:t xml:space="preserve"> of </w:t>
+      </w:r>
+      <w:proofErr w:type="spellStart"/>
+      <w:r>
+        <w:t>the</w:t>
+      </w:r>
+      <w:proofErr w:type="spellEnd"/>
+      <w:r>
+        <w:t xml:space="preserve"> </w:t>
+      </w:r>
+      <w:proofErr w:type="spellStart"/>
+      <w:r>
+        <w:t>water</w:t>
+      </w:r>
+      <w:proofErr w:type="spellEnd"/>
+      <w:r>
+        <w:t xml:space="preserve"> </w:t>
+      </w:r>
+      <w:proofErr w:type="spellStart"/>
+      <w:r>
+        <w:t>aut</w:t>
+      </w:r>
+      <w:r>
+        <w:t>horities</w:t>
+      </w:r>
+      <w:proofErr w:type="spellEnd"/>
+      <w:r>
+        <w:t xml:space="preserve"> and </w:t>
+      </w:r>
+      <w:proofErr w:type="spellStart"/>
+      <w:r>
+        <w:t>residents</w:t>
+      </w:r>
+      <w:proofErr w:type="spellEnd"/>
+      <w:r>
+        <w:t xml:space="preserve"> </w:t>
+      </w:r>
+      <w:r>
+        <w:t>(</w:t>
+      </w:r>
+      <w:proofErr w:type="spellStart"/>
+      <w:r>
+        <w:t>hereafter</w:t>
+      </w:r>
+      <w:proofErr w:type="spellEnd"/>
+      <w:r>
+        <w:t xml:space="preserve"> “</w:t>
+      </w:r>
+      <w:proofErr w:type="spellStart"/>
+      <w:r>
+        <w:t>actors</w:t>
+      </w:r>
+      <w:proofErr w:type="spellEnd"/>
+      <w:r>
+        <w:t xml:space="preserve">”), </w:t>
+      </w:r>
+      <w:r>
+        <w:t xml:space="preserve">and </w:t>
+      </w:r>
+      <w:proofErr w:type="spellStart"/>
+      <w:r>
+        <w:t>its</w:t>
+      </w:r>
+      <w:proofErr w:type="spellEnd"/>
+      <w:r>
+        <w:t xml:space="preserve"> </w:t>
+      </w:r>
+      <w:proofErr w:type="spellStart"/>
+      <w:r>
+        <w:t>effect</w:t>
+      </w:r>
+      <w:proofErr w:type="spellEnd"/>
+      <w:r>
+        <w:t xml:space="preserve"> </w:t>
+      </w:r>
+      <w:proofErr w:type="spellStart"/>
+      <w:r>
+        <w:t>on</w:t>
+      </w:r>
+      <w:proofErr w:type="spellEnd"/>
+      <w:r>
+        <w:t xml:space="preserve"> </w:t>
+      </w:r>
+      <w:proofErr w:type="spellStart"/>
+      <w:r>
+        <w:t>the</w:t>
+      </w:r>
+      <w:proofErr w:type="spellEnd"/>
+      <w:r>
+        <w:t xml:space="preserve"> </w:t>
+      </w:r>
+      <w:proofErr w:type="spellStart"/>
+      <w:r>
+        <w:t>spatial</w:t>
+      </w:r>
+      <w:proofErr w:type="spellEnd"/>
+      <w:r>
+        <w:t xml:space="preserve"> </w:t>
+      </w:r>
+      <w:proofErr w:type="spellStart"/>
+      <w:r>
+        <w:t>distribution</w:t>
+      </w:r>
+      <w:proofErr w:type="spellEnd"/>
+      <w:r>
+        <w:t xml:space="preserve"> of socio-</w:t>
+      </w:r>
+      <w:proofErr w:type="spellStart"/>
+      <w:r>
+        <w:t>hydrological</w:t>
+      </w:r>
+      <w:proofErr w:type="spellEnd"/>
+      <w:r>
+        <w:t xml:space="preserve"> </w:t>
+      </w:r>
+      <w:proofErr w:type="spellStart"/>
+      <w:r>
+        <w:t>vulnerability</w:t>
+      </w:r>
+      <w:proofErr w:type="spellEnd"/>
+      <w:r>
+        <w:t xml:space="preserve"> in </w:t>
+      </w:r>
+      <w:proofErr w:type="spellStart"/>
+      <w:r>
+        <w:t>Mexico</w:t>
+      </w:r>
+      <w:proofErr w:type="spellEnd"/>
+      <w:r>
+        <w:t xml:space="preserve"> City.</w:t>
+      </w:r>
+      <w:r>
+        <w:t xml:space="preserve"> </w:t>
+      </w:r>
+      <w:proofErr w:type="spellStart"/>
+      <w:r>
+        <w:t>The</w:t>
+      </w:r>
+      <w:proofErr w:type="spellEnd"/>
+      <w:r>
+        <w:t xml:space="preserve"> </w:t>
+      </w:r>
+      <w:proofErr w:type="spellStart"/>
+      <w:r>
+        <w:t>model</w:t>
+      </w:r>
+      <w:proofErr w:type="spellEnd"/>
+      <w:r>
+        <w:t xml:space="preserve"> </w:t>
+      </w:r>
+      <w:proofErr w:type="spellStart"/>
+      <w:r>
         <w:t>operates</w:t>
       </w:r>
       <w:proofErr w:type="spellEnd"/>
@@ -268,7 +279,7 @@
       </w:r>
       <w:proofErr w:type="spellEnd"/>
       <w:r>
-        <w:t xml:space="preserve"> block and </w:t>
+        <w:t xml:space="preserve"> block and</w:t>
       </w:r>
       <w:r>
         <w:t xml:space="preserve"> </w:t>
@@ -514,6 +525,145 @@
       <w:proofErr w:type="spellStart"/>
       <w:r>
         <w:t>attributes</w:t>
+      </w:r>
+      <w:proofErr w:type="spellEnd"/>
+      <w:r>
+        <w:t>.</w:t>
+      </w:r>
+      <w:r>
+        <w:t xml:space="preserve"> </w:t>
+      </w:r>
+      <w:proofErr w:type="spellStart"/>
+      <w:r>
+        <w:t>Criteria</w:t>
+      </w:r>
+      <w:proofErr w:type="spellEnd"/>
+      <w:r>
+        <w:t xml:space="preserve"> are </w:t>
+      </w:r>
+      <w:proofErr w:type="spellStart"/>
+      <w:r>
+        <w:t>modified</w:t>
+      </w:r>
+      <w:proofErr w:type="spellEnd"/>
+      <w:r>
+        <w:t xml:space="preserve"> </w:t>
+      </w:r>
+      <w:proofErr w:type="spellStart"/>
+      <w:r>
+        <w:t>by</w:t>
+      </w:r>
+      <w:proofErr w:type="spellEnd"/>
+      <w:r>
+        <w:t xml:space="preserve"> </w:t>
+      </w:r>
+      <w:proofErr w:type="spellStart"/>
+      <w:r>
+        <w:t>the</w:t>
+      </w:r>
+      <w:proofErr w:type="spellEnd"/>
+      <w:r>
+        <w:t xml:space="preserve"> </w:t>
+      </w:r>
+      <w:proofErr w:type="spellStart"/>
+      <w:r>
+        <w:t>decisions</w:t>
+      </w:r>
+      <w:proofErr w:type="spellEnd"/>
+      <w:r>
+        <w:t xml:space="preserve"> </w:t>
+      </w:r>
+      <w:proofErr w:type="spellStart"/>
+      <w:r>
+        <w:t>taken</w:t>
+      </w:r>
+      <w:proofErr w:type="spellEnd"/>
+      <w:r>
+        <w:t xml:space="preserve"> </w:t>
+      </w:r>
+      <w:proofErr w:type="spellStart"/>
+      <w:r>
+        <w:t>by</w:t>
+      </w:r>
+      <w:proofErr w:type="spellEnd"/>
+      <w:r>
+        <w:t xml:space="preserve"> </w:t>
+      </w:r>
+      <w:proofErr w:type="spellStart"/>
+      <w:r>
+        <w:t>the</w:t>
+      </w:r>
+      <w:proofErr w:type="spellEnd"/>
+      <w:r>
+        <w:t xml:space="preserve"> </w:t>
+      </w:r>
+      <w:proofErr w:type="spellStart"/>
+      <w:r>
+        <w:t>agents</w:t>
+      </w:r>
+      <w:proofErr w:type="spellEnd"/>
+      <w:r>
+        <w:t xml:space="preserve"> and </w:t>
+      </w:r>
+      <w:proofErr w:type="spellStart"/>
+      <w:r>
+        <w:t>through</w:t>
+      </w:r>
+      <w:proofErr w:type="spellEnd"/>
+      <w:r>
+        <w:t xml:space="preserve"> </w:t>
+      </w:r>
+      <w:proofErr w:type="spellStart"/>
+      <w:r>
+        <w:t>four</w:t>
+      </w:r>
+      <w:proofErr w:type="spellEnd"/>
+      <w:r>
+        <w:t xml:space="preserve"> </w:t>
+      </w:r>
+      <w:proofErr w:type="spellStart"/>
+      <w:r>
+        <w:t>submodels</w:t>
+      </w:r>
+      <w:proofErr w:type="spellEnd"/>
+      <w:r>
+        <w:t xml:space="preserve">: </w:t>
+      </w:r>
+      <w:proofErr w:type="spellStart"/>
+      <w:r>
+        <w:t>water</w:t>
+      </w:r>
+      <w:proofErr w:type="spellEnd"/>
+      <w:r>
+        <w:t xml:space="preserve"> </w:t>
+      </w:r>
+      <w:proofErr w:type="spellStart"/>
+      <w:r>
+        <w:t>supply</w:t>
+      </w:r>
+      <w:proofErr w:type="spellEnd"/>
+      <w:r>
+        <w:t xml:space="preserve">, </w:t>
+      </w:r>
+      <w:proofErr w:type="spellStart"/>
+      <w:r>
+        <w:t>flooding</w:t>
+      </w:r>
+      <w:proofErr w:type="spellEnd"/>
+      <w:r>
+        <w:t xml:space="preserve">, gastrointestinal </w:t>
+      </w:r>
+      <w:proofErr w:type="spellStart"/>
+      <w:r>
+        <w:t>diseases</w:t>
+      </w:r>
+      <w:proofErr w:type="spellEnd"/>
+      <w:r>
+        <w:t xml:space="preserve"> and </w:t>
+      </w:r>
+      <w:proofErr w:type="spellStart"/>
+      <w:r>
+        <w:t>subsidence</w:t>
       </w:r>
       <w:proofErr w:type="spellEnd"/>
       <w:r>
@@ -522,1400 +672,974 @@
     </w:p>
     <w:p>
       <w:pPr>
+        <w:spacing w:line="360" w:lineRule="auto"/>
         <w:jc w:val="both"/>
       </w:pPr>
     </w:p>
     <w:p>
       <w:pPr>
-        <w:jc w:val="both"/>
-      </w:pPr>
-      <w:proofErr w:type="spellStart"/>
-      <w:r>
-        <w:t>Through</w:t>
-      </w:r>
-      <w:proofErr w:type="spellEnd"/>
-      <w:r>
-        <w:t xml:space="preserve">  a series of </w:t>
-      </w:r>
-      <w:proofErr w:type="spellStart"/>
-      <w:r>
-        <w:t>workshops</w:t>
-      </w:r>
-      <w:proofErr w:type="spellEnd"/>
-      <w:r>
-        <w:t xml:space="preserve"> </w:t>
-      </w:r>
-      <w:proofErr w:type="spellStart"/>
-      <w:r>
-        <w:t>with</w:t>
-      </w:r>
-      <w:proofErr w:type="spellEnd"/>
-      <w:r>
-        <w:t xml:space="preserve"> </w:t>
-      </w:r>
-      <w:proofErr w:type="spellStart"/>
-      <w:r>
-        <w:t>the</w:t>
-      </w:r>
-      <w:proofErr w:type="spellEnd"/>
-      <w:r>
-        <w:t xml:space="preserve"> </w:t>
-      </w:r>
-      <w:proofErr w:type="spellStart"/>
-      <w:r>
-        <w:t>actors</w:t>
-      </w:r>
-      <w:proofErr w:type="spellEnd"/>
-      <w:r>
-        <w:t xml:space="preserve">, </w:t>
-      </w:r>
-      <w:proofErr w:type="spellStart"/>
-      <w:r>
-        <w:t>we</w:t>
-      </w:r>
-      <w:proofErr w:type="spellEnd"/>
-      <w:r>
-        <w:t xml:space="preserve"> </w:t>
-      </w:r>
-      <w:proofErr w:type="spellStart"/>
-      <w:r>
-        <w:t>identified</w:t>
-      </w:r>
-      <w:proofErr w:type="spellEnd"/>
-      <w:r>
-        <w:t xml:space="preserve"> </w:t>
-      </w:r>
-      <w:proofErr w:type="spellStart"/>
-      <w:r>
-        <w:t>the</w:t>
-      </w:r>
-      <w:proofErr w:type="spellEnd"/>
-      <w:r>
-        <w:t xml:space="preserve"> </w:t>
-      </w:r>
-      <w:proofErr w:type="spellStart"/>
-      <w:r>
-        <w:t>criteria</w:t>
-      </w:r>
-      <w:proofErr w:type="spellEnd"/>
-      <w:r>
-        <w:t xml:space="preserve"> and </w:t>
-      </w:r>
-      <w:proofErr w:type="spellStart"/>
-      <w:r>
-        <w:t>action</w:t>
-      </w:r>
-      <w:proofErr w:type="spellEnd"/>
-      <w:r>
-        <w:t xml:space="preserve"> </w:t>
-      </w:r>
-      <w:proofErr w:type="spellStart"/>
-      <w:r>
-        <w:t>alternatives</w:t>
-      </w:r>
-      <w:proofErr w:type="spellEnd"/>
-      <w:r>
-        <w:t xml:space="preserve"> </w:t>
-      </w:r>
-      <w:proofErr w:type="spellStart"/>
-      <w:r>
-        <w:t>which</w:t>
-      </w:r>
-      <w:proofErr w:type="spellEnd"/>
-      <w:r>
-        <w:t xml:space="preserve"> </w:t>
-      </w:r>
-      <w:proofErr w:type="spellStart"/>
-      <w:r>
-        <w:t>better</w:t>
-      </w:r>
-      <w:proofErr w:type="spellEnd"/>
-      <w:r>
-        <w:t xml:space="preserve"> </w:t>
-      </w:r>
-      <w:proofErr w:type="spellStart"/>
-      <w:r>
-        <w:t>represent</w:t>
-      </w:r>
-      <w:proofErr w:type="spellEnd"/>
-      <w:r>
-        <w:t xml:space="preserve">  </w:t>
-      </w:r>
-      <w:proofErr w:type="spellStart"/>
-      <w:r>
-        <w:t>the</w:t>
-      </w:r>
-      <w:proofErr w:type="spellEnd"/>
-      <w:r>
-        <w:t xml:space="preserve"> </w:t>
-      </w:r>
-      <w:proofErr w:type="spellStart"/>
-      <w:r>
-        <w:t>decision-making</w:t>
-      </w:r>
-      <w:proofErr w:type="spellEnd"/>
-      <w:r>
-        <w:t xml:space="preserve"> </w:t>
-      </w:r>
-      <w:proofErr w:type="spellStart"/>
-      <w:r>
-        <w:t>process</w:t>
-      </w:r>
-      <w:proofErr w:type="spellEnd"/>
-      <w:r>
-        <w:t xml:space="preserve"> of </w:t>
-      </w:r>
-      <w:proofErr w:type="spellStart"/>
-      <w:r>
-        <w:t>the</w:t>
-      </w:r>
-      <w:proofErr w:type="spellEnd"/>
-      <w:r>
-        <w:t xml:space="preserve"> actor. </w:t>
-      </w:r>
-      <w:proofErr w:type="spellStart"/>
-      <w:r>
-        <w:t>These</w:t>
-      </w:r>
-      <w:proofErr w:type="spellEnd"/>
-      <w:r>
-        <w:t xml:space="preserve"> </w:t>
-      </w:r>
-      <w:proofErr w:type="spellStart"/>
-      <w:r>
-        <w:t>criteria</w:t>
-      </w:r>
-      <w:proofErr w:type="spellEnd"/>
-      <w:r>
-        <w:t xml:space="preserve"> and </w:t>
-      </w:r>
-      <w:proofErr w:type="spellStart"/>
-      <w:r>
-        <w:t>action</w:t>
-      </w:r>
-      <w:proofErr w:type="spellEnd"/>
-      <w:r>
-        <w:t xml:space="preserve"> </w:t>
-      </w:r>
-      <w:proofErr w:type="spellStart"/>
-      <w:r>
-        <w:t>alternatives</w:t>
-      </w:r>
-      <w:proofErr w:type="spellEnd"/>
-      <w:r>
-        <w:t xml:space="preserve"> are </w:t>
-      </w:r>
-      <w:proofErr w:type="spellStart"/>
-      <w:r>
-        <w:t>then</w:t>
-      </w:r>
-      <w:proofErr w:type="spellEnd"/>
-      <w:r>
-        <w:t xml:space="preserve"> </w:t>
-      </w:r>
-      <w:proofErr w:type="spellStart"/>
-      <w:r>
-        <w:t>translated</w:t>
-      </w:r>
-      <w:proofErr w:type="spellEnd"/>
-      <w:r>
-        <w:t xml:space="preserve"> </w:t>
-      </w:r>
-      <w:proofErr w:type="spellStart"/>
-      <w:r>
-        <w:t>into</w:t>
-      </w:r>
-      <w:proofErr w:type="spellEnd"/>
-      <w:r>
-        <w:t xml:space="preserve"> </w:t>
-      </w:r>
-      <w:proofErr w:type="spellStart"/>
-      <w:r>
-        <w:t>the</w:t>
-      </w:r>
-      <w:proofErr w:type="spellEnd"/>
-      <w:r>
-        <w:t xml:space="preserve"> </w:t>
-      </w:r>
-      <w:proofErr w:type="spellStart"/>
-      <w:r>
-        <w:t>model</w:t>
-      </w:r>
-      <w:proofErr w:type="spellEnd"/>
-      <w:r>
-        <w:t xml:space="preserve"> </w:t>
-      </w:r>
-      <w:proofErr w:type="spellStart"/>
-      <w:r>
-        <w:t>using</w:t>
-      </w:r>
-      <w:proofErr w:type="spellEnd"/>
-      <w:r>
-        <w:t xml:space="preserve"> a </w:t>
-      </w:r>
-      <w:proofErr w:type="spellStart"/>
-      <w:r>
-        <w:t>multicriteria</w:t>
-      </w:r>
-      <w:proofErr w:type="spellEnd"/>
-      <w:r>
-        <w:t xml:space="preserve"> decisión </w:t>
-      </w:r>
-      <w:proofErr w:type="spellStart"/>
-      <w:r>
-        <w:t>analysis</w:t>
-      </w:r>
-      <w:proofErr w:type="spellEnd"/>
-      <w:r>
-        <w:t xml:space="preserve"> (MCDA).</w:t>
-      </w:r>
-    </w:p>
-    <w:p>
-      <w:pPr>
+        <w:spacing w:line="360" w:lineRule="auto"/>
         <w:jc w:val="both"/>
       </w:pPr>
     </w:p>
     <w:p>
       <w:pPr>
+        <w:spacing w:line="360" w:lineRule="auto"/>
         <w:jc w:val="both"/>
+        <w:rPr>
+          <w:b/>
+        </w:rPr>
       </w:pPr>
       <w:proofErr w:type="spellStart"/>
       <w:r>
-        <w:t>The</w:t>
-      </w:r>
-      <w:proofErr w:type="spellEnd"/>
-      <w:r>
-        <w:t xml:space="preserve"> </w:t>
-      </w:r>
-      <w:proofErr w:type="spellStart"/>
-      <w:r>
-        <w:t>model</w:t>
-      </w:r>
-      <w:proofErr w:type="spellEnd"/>
-      <w:r>
-        <w:t xml:space="preserve"> </w:t>
-      </w:r>
-      <w:proofErr w:type="spellStart"/>
-      <w:r>
-        <w:t>also</w:t>
-      </w:r>
-      <w:proofErr w:type="spellEnd"/>
-      <w:r>
-        <w:t xml:space="preserve"> </w:t>
-      </w:r>
-      <w:proofErr w:type="spellStart"/>
-      <w:r>
-        <w:t>includes</w:t>
-      </w:r>
-      <w:proofErr w:type="spellEnd"/>
-      <w:r>
-        <w:t xml:space="preserve"> </w:t>
-      </w:r>
-      <w:proofErr w:type="spellStart"/>
-      <w:r>
-        <w:t>four</w:t>
-      </w:r>
-      <w:proofErr w:type="spellEnd"/>
-      <w:r>
-        <w:t xml:space="preserve"> </w:t>
-      </w:r>
-      <w:proofErr w:type="spellStart"/>
-      <w:r>
-        <w:t>simulation</w:t>
-      </w:r>
-      <w:proofErr w:type="spellEnd"/>
-      <w:r>
-        <w:t xml:space="preserve"> </w:t>
-      </w:r>
-      <w:proofErr w:type="spellStart"/>
-      <w:r>
-        <w:t>submodels</w:t>
-      </w:r>
-      <w:proofErr w:type="spellEnd"/>
-      <w:r>
-        <w:t xml:space="preserve">: </w:t>
-      </w:r>
-      <w:proofErr w:type="spellStart"/>
-      <w:r>
-        <w:t>water</w:t>
-      </w:r>
-      <w:proofErr w:type="spellEnd"/>
-      <w:r>
-        <w:t xml:space="preserve"> </w:t>
-      </w:r>
-      <w:proofErr w:type="spellStart"/>
-      <w:r>
-        <w:t>supply</w:t>
-      </w:r>
-      <w:proofErr w:type="spellEnd"/>
-      <w:r>
-        <w:t xml:space="preserve">, </w:t>
-      </w:r>
-      <w:proofErr w:type="spellStart"/>
-      <w:r>
-        <w:t>flooding</w:t>
-      </w:r>
-      <w:proofErr w:type="spellEnd"/>
-      <w:r>
-        <w:t>, gastroint</w:t>
-      </w:r>
-      <w:r>
-        <w:t xml:space="preserve">estinal </w:t>
-      </w:r>
-      <w:proofErr w:type="spellStart"/>
-      <w:r>
-        <w:t>diseases</w:t>
-      </w:r>
-      <w:proofErr w:type="spellEnd"/>
-      <w:r>
-        <w:t xml:space="preserve"> and </w:t>
-      </w:r>
-      <w:proofErr w:type="spellStart"/>
-      <w:r>
-        <w:t>subsidence</w:t>
-      </w:r>
-      <w:proofErr w:type="spellEnd"/>
-      <w:r>
-        <w:t>.</w:t>
-      </w:r>
-    </w:p>
-    <w:p/>
-    <w:p>
-      <w:proofErr w:type="spellStart"/>
-      <w:r>
-        <w:rPr>
-          <w:highlight w:val="green"/>
-        </w:rPr>
-        <w:t>Parrafin</w:t>
-      </w:r>
-      <w:proofErr w:type="spellEnd"/>
-      <w:r>
-        <w:rPr>
-          <w:highlight w:val="green"/>
-        </w:rPr>
-        <w:t xml:space="preserve"> diciendo que los atributos de los </w:t>
-      </w:r>
-      <w:proofErr w:type="spellStart"/>
-      <w:r>
-        <w:rPr>
-          <w:highlight w:val="green"/>
-        </w:rPr>
-        <w:t>agebs</w:t>
-      </w:r>
-      <w:proofErr w:type="spellEnd"/>
-      <w:r>
-        <w:rPr>
-          <w:highlight w:val="green"/>
-        </w:rPr>
-        <w:t xml:space="preserve"> pueden ser modificado por: residentes, </w:t>
-      </w:r>
-      <w:proofErr w:type="spellStart"/>
-      <w:r>
-        <w:rPr>
-          <w:highlight w:val="green"/>
-        </w:rPr>
-        <w:t>sacmex</w:t>
-      </w:r>
-      <w:proofErr w:type="spellEnd"/>
-      <w:r>
-        <w:rPr>
-          <w:highlight w:val="green"/>
-        </w:rPr>
-        <w:t xml:space="preserve"> y los </w:t>
-      </w:r>
-      <w:proofErr w:type="spellStart"/>
-      <w:r>
-        <w:rPr>
-          <w:highlight w:val="green"/>
-        </w:rPr>
-        <w:t>submodelos</w:t>
-      </w:r>
-      <w:proofErr w:type="spellEnd"/>
-      <w:r>
-        <w:t xml:space="preserve"> </w:t>
-      </w:r>
-    </w:p>
-    <w:p/>
-    <w:p>
-      <w:pPr>
         <w:rPr>
           <w:b/>
         </w:rPr>
-      </w:pPr>
-      <w:proofErr w:type="spellStart"/>
+        <w:t>Decision-</w:t>
+      </w:r>
       <w:r>
         <w:rPr>
           <w:b/>
         </w:rPr>
-        <w:t>Agents</w:t>
-      </w:r>
-      <w:bookmarkStart w:id="0" w:name="_GoBack"/>
-      <w:bookmarkEnd w:id="0"/>
+        <w:t>making</w:t>
+      </w:r>
+      <w:proofErr w:type="spellEnd"/>
+      <w:r>
+        <w:rPr>
+          <w:b/>
+        </w:rPr>
+        <w:t xml:space="preserve"> </w:t>
+      </w:r>
+      <w:proofErr w:type="spellStart"/>
+      <w:r>
+        <w:rPr>
+          <w:b/>
+        </w:rPr>
+        <w:t>process</w:t>
+      </w:r>
       <w:proofErr w:type="spellEnd"/>
     </w:p>
     <w:p>
       <w:pPr>
+        <w:spacing w:line="360" w:lineRule="auto"/>
+        <w:jc w:val="both"/>
         <w:rPr>
           <w:b/>
         </w:rPr>
-      </w:pPr>
-    </w:p>
-    <w:p>
-      <w:proofErr w:type="spellStart"/>
-      <w:r>
-        <w:t>For</w:t>
-      </w:r>
-      <w:proofErr w:type="spellEnd"/>
-      <w:r>
-        <w:t xml:space="preserve"> </w:t>
-      </w:r>
-      <w:proofErr w:type="spellStart"/>
-      <w:r>
-        <w:t>each</w:t>
-      </w:r>
-      <w:proofErr w:type="spellEnd"/>
-      <w:r>
-        <w:t xml:space="preserve"> </w:t>
-      </w:r>
-      <w:proofErr w:type="spellStart"/>
-      <w:r>
-        <w:t>model</w:t>
-      </w:r>
-      <w:proofErr w:type="spellEnd"/>
-      <w:r>
-        <w:t xml:space="preserve"> </w:t>
-      </w:r>
-      <w:proofErr w:type="spellStart"/>
-      <w:r>
-        <w:t>iteration</w:t>
-      </w:r>
-      <w:proofErr w:type="spellEnd"/>
-      <w:r>
-        <w:t xml:space="preserve">, </w:t>
-      </w:r>
-      <w:proofErr w:type="spellStart"/>
-      <w:r>
-        <w:t>the</w:t>
-      </w:r>
-      <w:proofErr w:type="spellEnd"/>
-      <w:r>
-        <w:t xml:space="preserve"> </w:t>
-      </w:r>
-      <w:proofErr w:type="spellStart"/>
-      <w:r>
-        <w:t>c</w:t>
-      </w:r>
-      <w:r>
-        <w:t>r</w:t>
-      </w:r>
-      <w:r>
-        <w:t>iteria</w:t>
-      </w:r>
-      <w:proofErr w:type="spellEnd"/>
-      <w:r>
-        <w:t xml:space="preserve"> </w:t>
-      </w:r>
-      <w:proofErr w:type="spellStart"/>
-      <w:r>
-        <w:t>values</w:t>
-      </w:r>
-      <w:proofErr w:type="spellEnd"/>
-      <w:r>
-        <w:t xml:space="preserve"> are </w:t>
-      </w:r>
-      <w:proofErr w:type="spellStart"/>
-      <w:r>
-        <w:t>processed</w:t>
-      </w:r>
-      <w:proofErr w:type="spellEnd"/>
-      <w:r>
-        <w:t xml:space="preserve"> </w:t>
-      </w:r>
-      <w:proofErr w:type="spellStart"/>
-      <w:r>
-        <w:t>through</w:t>
-      </w:r>
-      <w:proofErr w:type="spellEnd"/>
-      <w:r>
-        <w:t xml:space="preserve"> </w:t>
-      </w:r>
-      <w:proofErr w:type="spellStart"/>
-      <w:r>
-        <w:t>four</w:t>
-      </w:r>
-      <w:proofErr w:type="spellEnd"/>
-      <w:r>
-        <w:t xml:space="preserve"> </w:t>
-      </w:r>
-      <w:proofErr w:type="spellStart"/>
-      <w:r>
-        <w:t>steps</w:t>
-      </w:r>
-      <w:proofErr w:type="spellEnd"/>
-      <w:r>
-        <w:t xml:space="preserve"> </w:t>
-      </w:r>
-      <w:proofErr w:type="spellStart"/>
-      <w:r>
-        <w:t>to</w:t>
-      </w:r>
-      <w:proofErr w:type="spellEnd"/>
-      <w:r>
-        <w:t xml:space="preserve"> </w:t>
-      </w:r>
-      <w:proofErr w:type="spellStart"/>
-      <w:r>
-        <w:t>take</w:t>
-      </w:r>
-      <w:proofErr w:type="spellEnd"/>
-      <w:r>
-        <w:t xml:space="preserve"> a </w:t>
-      </w:r>
-      <w:proofErr w:type="spellStart"/>
-      <w:r>
-        <w:t>decision</w:t>
-      </w:r>
-      <w:proofErr w:type="spellEnd"/>
-      <w:r>
-        <w:t xml:space="preserve">:  </w:t>
-      </w:r>
-      <w:proofErr w:type="spellStart"/>
-      <w:r>
-        <w:t>Normalize</w:t>
-      </w:r>
-      <w:proofErr w:type="spellEnd"/>
-      <w:r>
-        <w:t xml:space="preserve"> </w:t>
-      </w:r>
-      <w:proofErr w:type="spellStart"/>
-      <w:r>
-        <w:t>criteria</w:t>
-      </w:r>
-      <w:proofErr w:type="spellEnd"/>
-      <w:r>
-        <w:t xml:space="preserve">, </w:t>
-      </w:r>
-      <w:r>
-        <w:rPr>
-          <w:highlight w:val="yellow"/>
-        </w:rPr>
-        <w:t xml:space="preserve">use </w:t>
-      </w:r>
-      <w:proofErr w:type="spellStart"/>
-      <w:r>
-        <w:rPr>
-          <w:highlight w:val="yellow"/>
-        </w:rPr>
-        <w:t>limit</w:t>
-      </w:r>
-      <w:proofErr w:type="spellEnd"/>
-      <w:r>
-        <w:rPr>
-          <w:highlight w:val="yellow"/>
-        </w:rPr>
-        <w:t xml:space="preserve"> </w:t>
-      </w:r>
-      <w:proofErr w:type="spellStart"/>
-      <w:r>
-        <w:rPr>
-          <w:highlight w:val="yellow"/>
-        </w:rPr>
-        <w:t>matrix</w:t>
-      </w:r>
-      <w:proofErr w:type="spellEnd"/>
-      <w:r>
-        <w:t xml:space="preserve">, </w:t>
-      </w:r>
-      <w:proofErr w:type="spellStart"/>
-      <w:r>
-        <w:t>obtain</w:t>
-      </w:r>
-      <w:proofErr w:type="spellEnd"/>
-      <w:r>
-        <w:t xml:space="preserve"> </w:t>
-      </w:r>
-      <w:proofErr w:type="spellStart"/>
-      <w:r>
-        <w:t>distance</w:t>
-      </w:r>
-      <w:proofErr w:type="spellEnd"/>
-      <w:r>
-        <w:t>-</w:t>
-      </w:r>
-      <w:proofErr w:type="spellStart"/>
-      <w:r>
-        <w:t>to</w:t>
-      </w:r>
-      <w:proofErr w:type="spellEnd"/>
-      <w:r>
-        <w:t>-</w:t>
-      </w:r>
-      <w:r>
-        <w:t>ideal</w:t>
-      </w:r>
-      <w:r>
-        <w:t>-</w:t>
-      </w:r>
-      <w:proofErr w:type="spellStart"/>
-      <w:r>
-        <w:t>point</w:t>
-      </w:r>
-      <w:proofErr w:type="spellEnd"/>
-      <w:r>
-        <w:t xml:space="preserve"> </w:t>
-      </w:r>
-      <w:proofErr w:type="spellStart"/>
-      <w:r>
-        <w:t>for</w:t>
-      </w:r>
-      <w:proofErr w:type="spellEnd"/>
-      <w:r>
-        <w:t xml:space="preserve"> </w:t>
-      </w:r>
-      <w:proofErr w:type="spellStart"/>
-      <w:r>
-        <w:t>each</w:t>
-      </w:r>
-      <w:proofErr w:type="spellEnd"/>
-      <w:r>
-        <w:t xml:space="preserve"> </w:t>
-      </w:r>
-      <w:proofErr w:type="spellStart"/>
-      <w:r>
-        <w:t>alternative</w:t>
-      </w:r>
-      <w:proofErr w:type="spellEnd"/>
-      <w:r>
-        <w:t xml:space="preserve"> an</w:t>
-      </w:r>
-      <w:r>
-        <w:t xml:space="preserve">d </w:t>
-      </w:r>
-      <w:proofErr w:type="spellStart"/>
-      <w:r>
-        <w:t>finally</w:t>
-      </w:r>
-      <w:proofErr w:type="spellEnd"/>
-      <w:r>
-        <w:t xml:space="preserve">  </w:t>
-      </w:r>
-      <w:proofErr w:type="spellStart"/>
-      <w:r>
-        <w:t>make</w:t>
-      </w:r>
-      <w:proofErr w:type="spellEnd"/>
-      <w:r>
-        <w:t xml:space="preserve"> a </w:t>
-      </w:r>
-      <w:proofErr w:type="spellStart"/>
-      <w:r>
-        <w:t>decision</w:t>
-      </w:r>
-      <w:proofErr w:type="spellEnd"/>
-      <w:r>
-        <w:t xml:space="preserve">. </w:t>
-      </w:r>
-      <w:proofErr w:type="spellStart"/>
-      <w:r>
-        <w:t>This</w:t>
-      </w:r>
-      <w:proofErr w:type="spellEnd"/>
-      <w:r>
-        <w:t xml:space="preserve"> </w:t>
-      </w:r>
-      <w:proofErr w:type="spellStart"/>
-      <w:r>
-        <w:t>decisio</w:t>
-      </w:r>
-      <w:r>
-        <w:t>n</w:t>
-      </w:r>
-      <w:proofErr w:type="spellEnd"/>
-      <w:r>
-        <w:t xml:space="preserve"> </w:t>
-      </w:r>
-      <w:proofErr w:type="spellStart"/>
-      <w:r>
-        <w:t>dinamically</w:t>
-      </w:r>
-      <w:proofErr w:type="spellEnd"/>
-      <w:r>
-        <w:t xml:space="preserve"> </w:t>
-      </w:r>
-      <w:proofErr w:type="spellStart"/>
-      <w:r>
-        <w:t>updates</w:t>
-      </w:r>
-      <w:proofErr w:type="spellEnd"/>
-      <w:r>
-        <w:t xml:space="preserve"> </w:t>
-      </w:r>
-      <w:proofErr w:type="spellStart"/>
-      <w:r>
-        <w:t>the</w:t>
-      </w:r>
-      <w:proofErr w:type="spellEnd"/>
-      <w:r>
-        <w:t xml:space="preserve"> </w:t>
-      </w:r>
-      <w:proofErr w:type="spellStart"/>
-      <w:r>
-        <w:t>criteria</w:t>
-      </w:r>
-      <w:proofErr w:type="spellEnd"/>
-      <w:r>
-        <w:t xml:space="preserve"> </w:t>
-      </w:r>
-      <w:proofErr w:type="spellStart"/>
-      <w:r>
-        <w:t>values</w:t>
-      </w:r>
-      <w:proofErr w:type="spellEnd"/>
-      <w:r>
-        <w:t>.</w:t>
-      </w:r>
-    </w:p>
-    <w:p/>
-    <w:p>
-      <w:pPr>
-        <w:pStyle w:val="Prrafodelista"/>
-        <w:numPr>
-          <w:ilvl w:val="0"/>
-          <w:numId w:val="1"/>
-        </w:numPr>
-        <w:rPr>
-          <w:i/>
-        </w:rPr>
-      </w:pPr>
-      <w:proofErr w:type="spellStart"/>
-      <w:r>
-        <w:rPr>
-          <w:i/>
-        </w:rPr>
-        <w:t>Normalize</w:t>
-      </w:r>
-      <w:proofErr w:type="spellEnd"/>
-      <w:r>
-        <w:rPr>
-          <w:i/>
-        </w:rPr>
-        <w:t xml:space="preserve"> </w:t>
-      </w:r>
-      <w:proofErr w:type="spellStart"/>
-      <w:r>
-        <w:rPr>
-          <w:i/>
-        </w:rPr>
-        <w:t>criteria</w:t>
-      </w:r>
-      <w:proofErr w:type="spellEnd"/>
-      <w:r>
-        <w:rPr>
-          <w:i/>
-        </w:rPr>
-        <w:t xml:space="preserve"> </w:t>
-      </w:r>
-      <w:proofErr w:type="spellStart"/>
-      <w:r>
-        <w:rPr>
-          <w:i/>
-        </w:rPr>
-        <w:t>values</w:t>
-      </w:r>
-      <w:proofErr w:type="spellEnd"/>
-    </w:p>
-    <w:p>
-      <w:pPr>
-        <w:pStyle w:val="Prrafodelista"/>
-      </w:pPr>
-      <w:proofErr w:type="spellStart"/>
-      <w:r>
-        <w:t>Criteria</w:t>
-      </w:r>
-      <w:proofErr w:type="spellEnd"/>
-      <w:r>
-        <w:t xml:space="preserve"> </w:t>
-      </w:r>
-      <w:proofErr w:type="spellStart"/>
-      <w:r>
-        <w:t>values</w:t>
-      </w:r>
-      <w:proofErr w:type="spellEnd"/>
-      <w:r>
-        <w:t xml:space="preserve"> are </w:t>
-      </w:r>
-      <w:proofErr w:type="spellStart"/>
-      <w:r>
-        <w:t>normalized</w:t>
-      </w:r>
-      <w:proofErr w:type="spellEnd"/>
-      <w:r>
-        <w:t xml:space="preserve"> </w:t>
-      </w:r>
-      <w:proofErr w:type="spellStart"/>
-      <w:r>
-        <w:t>by</w:t>
-      </w:r>
-      <w:proofErr w:type="spellEnd"/>
-      <w:r>
-        <w:t xml:space="preserve"> </w:t>
-      </w:r>
-      <w:proofErr w:type="spellStart"/>
-      <w:r>
-        <w:t>applying</w:t>
-      </w:r>
-      <w:proofErr w:type="spellEnd"/>
-      <w:r>
-        <w:t xml:space="preserve"> a </w:t>
-      </w:r>
-      <w:proofErr w:type="spellStart"/>
-      <w:r>
-        <w:t>value</w:t>
-      </w:r>
-      <w:proofErr w:type="spellEnd"/>
-      <w:r>
-        <w:t xml:space="preserve"> </w:t>
-      </w:r>
-      <w:proofErr w:type="spellStart"/>
-      <w:r>
-        <w:t>function</w:t>
-      </w:r>
-      <w:proofErr w:type="spellEnd"/>
-      <w:r>
-        <w:t xml:space="preserve"> </w:t>
-      </w:r>
-      <w:proofErr w:type="spellStart"/>
-      <w:r>
-        <w:t>which</w:t>
-      </w:r>
-      <w:proofErr w:type="spellEnd"/>
-      <w:r>
-        <w:t xml:space="preserve"> </w:t>
-      </w:r>
-      <w:proofErr w:type="spellStart"/>
-      <w:r>
-        <w:t>is</w:t>
-      </w:r>
-      <w:proofErr w:type="spellEnd"/>
-      <w:r>
-        <w:t xml:space="preserve"> </w:t>
-      </w:r>
-      <w:proofErr w:type="spellStart"/>
-      <w:r>
-        <w:t>assigned</w:t>
-      </w:r>
-      <w:proofErr w:type="spellEnd"/>
-      <w:r>
-        <w:t xml:space="preserve"> </w:t>
-      </w:r>
-      <w:proofErr w:type="spellStart"/>
-      <w:r>
-        <w:t>to</w:t>
-      </w:r>
-      <w:proofErr w:type="spellEnd"/>
-      <w:r>
-        <w:t xml:space="preserve"> </w:t>
-      </w:r>
-      <w:proofErr w:type="spellStart"/>
-      <w:r>
-        <w:t>each</w:t>
-      </w:r>
-      <w:proofErr w:type="spellEnd"/>
-      <w:r>
-        <w:t xml:space="preserve"> </w:t>
-      </w:r>
-      <w:proofErr w:type="spellStart"/>
-      <w:r>
-        <w:t>alternative-criteria</w:t>
-      </w:r>
-      <w:proofErr w:type="spellEnd"/>
-      <w:r>
-        <w:t xml:space="preserve"> </w:t>
-      </w:r>
-      <w:proofErr w:type="spellStart"/>
-      <w:r>
-        <w:t>combination</w:t>
-      </w:r>
-      <w:proofErr w:type="spellEnd"/>
-      <w:r>
-        <w:t xml:space="preserve">. </w:t>
-      </w:r>
-      <w:proofErr w:type="spellStart"/>
-      <w:r>
-        <w:t>The</w:t>
-      </w:r>
-      <w:proofErr w:type="spellEnd"/>
-      <w:r>
-        <w:t xml:space="preserve"> </w:t>
-      </w:r>
-      <w:proofErr w:type="spellStart"/>
-      <w:r>
-        <w:t>value</w:t>
-      </w:r>
-      <w:proofErr w:type="spellEnd"/>
-      <w:r>
-        <w:t xml:space="preserve"> </w:t>
-      </w:r>
-      <w:proofErr w:type="spellStart"/>
-      <w:r>
-        <w:t>functions</w:t>
-      </w:r>
-      <w:proofErr w:type="spellEnd"/>
-      <w:r>
-        <w:t xml:space="preserve"> are preliminar and are </w:t>
-      </w:r>
-      <w:proofErr w:type="spellStart"/>
-      <w:r>
-        <w:t>expected</w:t>
-      </w:r>
-      <w:proofErr w:type="spellEnd"/>
-      <w:r>
-        <w:t xml:space="preserve"> </w:t>
-      </w:r>
-      <w:proofErr w:type="spellStart"/>
-      <w:r>
-        <w:t>to</w:t>
-      </w:r>
-      <w:proofErr w:type="spellEnd"/>
-      <w:r>
-        <w:t xml:space="preserve"> be </w:t>
-      </w:r>
-      <w:proofErr w:type="spellStart"/>
-      <w:r>
-        <w:t>modified</w:t>
-      </w:r>
-      <w:proofErr w:type="spellEnd"/>
-      <w:r>
-        <w:t xml:space="preserve"> </w:t>
-      </w:r>
-      <w:proofErr w:type="spellStart"/>
-      <w:r>
-        <w:t>based</w:t>
-      </w:r>
-      <w:proofErr w:type="spellEnd"/>
-      <w:r>
-        <w:t xml:space="preserve"> </w:t>
-      </w:r>
-      <w:proofErr w:type="spellStart"/>
-      <w:r>
-        <w:t>on</w:t>
-      </w:r>
-      <w:proofErr w:type="spellEnd"/>
-      <w:r>
-        <w:t xml:space="preserve"> </w:t>
-      </w:r>
-      <w:proofErr w:type="spellStart"/>
-      <w:r>
-        <w:t>further</w:t>
-      </w:r>
-      <w:proofErr w:type="spellEnd"/>
-      <w:r>
-        <w:t xml:space="preserve"> </w:t>
-      </w:r>
-      <w:proofErr w:type="spellStart"/>
-      <w:r>
-        <w:t>meetings</w:t>
-      </w:r>
-      <w:proofErr w:type="spellEnd"/>
-      <w:r>
-        <w:t xml:space="preserve"> </w:t>
-      </w:r>
-      <w:proofErr w:type="spellStart"/>
-      <w:r>
-        <w:t>with</w:t>
-      </w:r>
-      <w:proofErr w:type="spellEnd"/>
-      <w:r>
-        <w:t xml:space="preserve"> </w:t>
-      </w:r>
-      <w:proofErr w:type="spellStart"/>
-      <w:r>
-        <w:t>the</w:t>
-      </w:r>
-      <w:proofErr w:type="spellEnd"/>
-      <w:r>
-        <w:t xml:space="preserve"> </w:t>
-      </w:r>
-      <w:proofErr w:type="spellStart"/>
-      <w:r>
-        <w:t>actors</w:t>
-      </w:r>
-      <w:proofErr w:type="spellEnd"/>
-      <w:r>
-        <w:t xml:space="preserve">(SACMEX and </w:t>
-      </w:r>
-      <w:proofErr w:type="spellStart"/>
-      <w:r>
-        <w:t>residents</w:t>
-      </w:r>
-      <w:proofErr w:type="spellEnd"/>
-      <w:r>
-        <w:t>)</w:t>
-      </w:r>
-      <w:r>
-        <w:t>.</w:t>
-      </w:r>
-    </w:p>
-    <w:p>
-      <w:pPr>
-        <w:pStyle w:val="Prrafodelista"/>
       </w:pPr>
     </w:p>
     <w:p>
       <w:pPr>
-        <w:pStyle w:val="Prrafodelista"/>
-        <w:numPr>
-          <w:ilvl w:val="0"/>
-          <w:numId w:val="1"/>
-        </w:numPr>
-        <w:rPr>
-          <w:i/>
-        </w:rPr>
+        <w:spacing w:line="360" w:lineRule="auto"/>
+        <w:jc w:val="both"/>
       </w:pPr>
-      <w:r>
-        <w:rPr>
-          <w:i/>
-        </w:rPr>
-        <w:t xml:space="preserve">Use </w:t>
-      </w:r>
-      <w:proofErr w:type="spellStart"/>
-      <w:r>
-        <w:rPr>
-          <w:i/>
-        </w:rPr>
-        <w:t>limit</w:t>
-      </w:r>
-      <w:proofErr w:type="spellEnd"/>
-      <w:r>
-        <w:rPr>
-          <w:i/>
-        </w:rPr>
-        <w:t xml:space="preserve"> </w:t>
-      </w:r>
-      <w:proofErr w:type="spellStart"/>
-      <w:r>
-        <w:rPr>
-          <w:i/>
-        </w:rPr>
-        <w:t>matrix</w:t>
-      </w:r>
-      <w:proofErr w:type="spellEnd"/>
-      <w:r>
-        <w:rPr>
-          <w:i/>
-        </w:rPr>
-        <w:t xml:space="preserve"> </w:t>
+      <w:proofErr w:type="spellStart"/>
+      <w:r>
+        <w:t>Census</w:t>
+      </w:r>
+      <w:proofErr w:type="spellEnd"/>
+      <w:r>
+        <w:t xml:space="preserve"> block </w:t>
+      </w:r>
+      <w:proofErr w:type="spellStart"/>
+      <w:r>
+        <w:t>attributes</w:t>
+      </w:r>
+      <w:proofErr w:type="spellEnd"/>
+      <w:r>
+        <w:t xml:space="preserve"> </w:t>
+      </w:r>
+      <w:r>
+        <w:t>are</w:t>
+      </w:r>
+      <w:r>
+        <w:t xml:space="preserve"> </w:t>
+      </w:r>
+      <w:proofErr w:type="spellStart"/>
+      <w:r>
+        <w:t>modified</w:t>
+      </w:r>
+      <w:proofErr w:type="spellEnd"/>
+      <w:r>
+        <w:t xml:space="preserve"> </w:t>
+      </w:r>
+      <w:proofErr w:type="spellStart"/>
+      <w:r>
+        <w:t>by</w:t>
+      </w:r>
+      <w:proofErr w:type="spellEnd"/>
+      <w:r>
+        <w:t xml:space="preserve"> </w:t>
+      </w:r>
+      <w:proofErr w:type="spellStart"/>
+      <w:r>
+        <w:t>the</w:t>
+      </w:r>
+      <w:proofErr w:type="spellEnd"/>
+      <w:r>
+        <w:t xml:space="preserve"> </w:t>
+      </w:r>
+      <w:proofErr w:type="spellStart"/>
+      <w:r>
+        <w:t>decisions</w:t>
+      </w:r>
+      <w:proofErr w:type="spellEnd"/>
+      <w:r>
+        <w:t xml:space="preserve"> </w:t>
+      </w:r>
+      <w:proofErr w:type="spellStart"/>
+      <w:r>
+        <w:t>taken</w:t>
+      </w:r>
+      <w:proofErr w:type="spellEnd"/>
+      <w:r>
+        <w:t xml:space="preserve"> </w:t>
+      </w:r>
+      <w:proofErr w:type="spellStart"/>
+      <w:r>
+        <w:t>by</w:t>
+      </w:r>
+      <w:proofErr w:type="spellEnd"/>
+      <w:r>
+        <w:t xml:space="preserve"> </w:t>
+      </w:r>
+      <w:proofErr w:type="spellStart"/>
+      <w:r>
+        <w:t>the</w:t>
+      </w:r>
+      <w:proofErr w:type="spellEnd"/>
+      <w:r>
+        <w:t xml:space="preserve"> </w:t>
+      </w:r>
+      <w:proofErr w:type="spellStart"/>
+      <w:r>
+        <w:t>agents</w:t>
+      </w:r>
+      <w:proofErr w:type="spellEnd"/>
+      <w:r>
+        <w:t xml:space="preserve">. </w:t>
+      </w:r>
+      <w:proofErr w:type="spellStart"/>
+      <w:r>
+        <w:t>These</w:t>
+      </w:r>
+      <w:proofErr w:type="spellEnd"/>
+      <w:r>
+        <w:t xml:space="preserve"> </w:t>
+      </w:r>
+      <w:proofErr w:type="spellStart"/>
+      <w:r>
+        <w:t>decisions</w:t>
+      </w:r>
+      <w:proofErr w:type="spellEnd"/>
+      <w:r>
+        <w:t xml:space="preserve"> are </w:t>
+      </w:r>
+      <w:proofErr w:type="spellStart"/>
+      <w:r>
+        <w:t>the</w:t>
+      </w:r>
+      <w:proofErr w:type="spellEnd"/>
+      <w:r>
+        <w:t xml:space="preserve"> </w:t>
+      </w:r>
+      <w:proofErr w:type="spellStart"/>
+      <w:r>
+        <w:t>re</w:t>
+      </w:r>
+      <w:r>
+        <w:t>sult</w:t>
+      </w:r>
+      <w:proofErr w:type="spellEnd"/>
+      <w:r>
+        <w:t xml:space="preserve"> of </w:t>
+      </w:r>
+      <w:r>
+        <w:t xml:space="preserve">a </w:t>
+      </w:r>
+      <w:proofErr w:type="spellStart"/>
+      <w:r>
+        <w:t>selection</w:t>
+      </w:r>
+      <w:proofErr w:type="spellEnd"/>
+      <w:r>
+        <w:t xml:space="preserve"> </w:t>
+      </w:r>
+      <w:proofErr w:type="spellStart"/>
+      <w:r>
+        <w:t>process</w:t>
+      </w:r>
+      <w:proofErr w:type="spellEnd"/>
+      <w:r>
+        <w:t xml:space="preserve"> </w:t>
+      </w:r>
+      <w:proofErr w:type="spellStart"/>
+      <w:r>
+        <w:t>that</w:t>
+      </w:r>
+      <w:proofErr w:type="spellEnd"/>
+      <w:r>
+        <w:t xml:space="preserve"> </w:t>
+      </w:r>
+      <w:proofErr w:type="spellStart"/>
+      <w:r>
+        <w:t>involves</w:t>
+      </w:r>
+      <w:proofErr w:type="spellEnd"/>
+      <w:r>
+        <w:t xml:space="preserve"> </w:t>
+      </w:r>
+      <w:proofErr w:type="spellStart"/>
+      <w:r>
+        <w:t>the</w:t>
+      </w:r>
+      <w:proofErr w:type="spellEnd"/>
+      <w:r>
+        <w:t xml:space="preserve"> </w:t>
+      </w:r>
+      <w:proofErr w:type="spellStart"/>
+      <w:r>
+        <w:t>normalization</w:t>
+      </w:r>
+      <w:proofErr w:type="spellEnd"/>
+      <w:r>
+        <w:t xml:space="preserve"> of </w:t>
+      </w:r>
+      <w:proofErr w:type="spellStart"/>
+      <w:r>
+        <w:t>attributes</w:t>
+      </w:r>
+      <w:proofErr w:type="spellEnd"/>
+      <w:r>
+        <w:t xml:space="preserve"> </w:t>
+      </w:r>
+      <w:proofErr w:type="spellStart"/>
+      <w:r>
+        <w:t>by</w:t>
+      </w:r>
+      <w:proofErr w:type="spellEnd"/>
+      <w:r>
+        <w:t xml:space="preserve"> </w:t>
+      </w:r>
+      <w:r>
+        <w:t xml:space="preserve">a </w:t>
+      </w:r>
+      <w:proofErr w:type="spellStart"/>
+      <w:r>
+        <w:t>given</w:t>
+      </w:r>
+      <w:proofErr w:type="spellEnd"/>
+      <w:r>
+        <w:t xml:space="preserve"> </w:t>
+      </w:r>
+      <w:proofErr w:type="spellStart"/>
+      <w:r>
+        <w:t>value</w:t>
+      </w:r>
+      <w:proofErr w:type="spellEnd"/>
+      <w:r>
+        <w:t xml:space="preserve"> </w:t>
+      </w:r>
+      <w:proofErr w:type="spellStart"/>
+      <w:r>
+        <w:t>function</w:t>
+      </w:r>
+      <w:proofErr w:type="spellEnd"/>
+      <w:r>
+        <w:t xml:space="preserve"> and </w:t>
+      </w:r>
+      <w:proofErr w:type="spellStart"/>
+      <w:r>
+        <w:t>the</w:t>
+      </w:r>
+      <w:proofErr w:type="spellEnd"/>
+      <w:r>
+        <w:t xml:space="preserve"> </w:t>
+      </w:r>
+      <w:proofErr w:type="spellStart"/>
+      <w:r>
+        <w:t>calcuation</w:t>
+      </w:r>
+      <w:proofErr w:type="spellEnd"/>
+      <w:r>
+        <w:t xml:space="preserve"> of </w:t>
+      </w:r>
+      <w:r>
+        <w:t xml:space="preserve">a </w:t>
+      </w:r>
+      <w:proofErr w:type="spellStart"/>
+      <w:r>
+        <w:t>metric</w:t>
+      </w:r>
+      <w:proofErr w:type="spellEnd"/>
+      <w:r>
+        <w:t xml:space="preserve"> (“</w:t>
+      </w:r>
+      <w:proofErr w:type="spellStart"/>
+      <w:r>
+        <w:t>distance</w:t>
+      </w:r>
+      <w:proofErr w:type="spellEnd"/>
+      <w:r>
+        <w:t xml:space="preserve"> </w:t>
+      </w:r>
+      <w:proofErr w:type="spellStart"/>
+      <w:r>
+        <w:t>to</w:t>
+      </w:r>
+      <w:proofErr w:type="spellEnd"/>
+      <w:r>
+        <w:t xml:space="preserve"> ideal </w:t>
+      </w:r>
+      <w:proofErr w:type="spellStart"/>
+      <w:r>
+        <w:t>point</w:t>
+      </w:r>
+      <w:proofErr w:type="spellEnd"/>
+      <w:r>
+        <w:t>”)</w:t>
+      </w:r>
+      <w:r>
+        <w:t xml:space="preserve"> </w:t>
+      </w:r>
+      <w:proofErr w:type="spellStart"/>
+      <w:r>
+        <w:t>for</w:t>
+      </w:r>
+      <w:proofErr w:type="spellEnd"/>
+      <w:r>
+        <w:t xml:space="preserve"> </w:t>
+      </w:r>
+      <w:proofErr w:type="spellStart"/>
+      <w:r>
+        <w:t>each</w:t>
+      </w:r>
+      <w:proofErr w:type="spellEnd"/>
+      <w:r>
+        <w:t xml:space="preserve"> </w:t>
+      </w:r>
+      <w:proofErr w:type="spellStart"/>
+      <w:r>
+        <w:t>alternative</w:t>
+      </w:r>
+      <w:proofErr w:type="spellEnd"/>
+      <w:r>
+        <w:t xml:space="preserve"> of </w:t>
+      </w:r>
+      <w:proofErr w:type="spellStart"/>
+      <w:r>
+        <w:t>action</w:t>
+      </w:r>
+      <w:proofErr w:type="spellEnd"/>
+      <w:r>
+        <w:t xml:space="preserve">. In </w:t>
+      </w:r>
+      <w:proofErr w:type="spellStart"/>
+      <w:r>
+        <w:t>the</w:t>
+      </w:r>
+      <w:proofErr w:type="spellEnd"/>
+      <w:r>
+        <w:t xml:space="preserve"> case of </w:t>
+      </w:r>
+      <w:proofErr w:type="spellStart"/>
+      <w:r>
+        <w:t>water</w:t>
+      </w:r>
+      <w:proofErr w:type="spellEnd"/>
+      <w:r>
+        <w:t xml:space="preserve"> </w:t>
+      </w:r>
+      <w:proofErr w:type="spellStart"/>
+      <w:r>
+        <w:t>authorities</w:t>
+      </w:r>
+      <w:proofErr w:type="spellEnd"/>
+      <w:r>
+        <w:t xml:space="preserve">, a </w:t>
+      </w:r>
+      <w:proofErr w:type="spellStart"/>
+      <w:r>
+        <w:t>site</w:t>
+      </w:r>
+      <w:proofErr w:type="spellEnd"/>
+      <w:r>
+        <w:t xml:space="preserve"> </w:t>
+      </w:r>
+      <w:proofErr w:type="spellStart"/>
+      <w:r>
+        <w:t>selection</w:t>
+      </w:r>
+      <w:proofErr w:type="spellEnd"/>
+      <w:r>
+        <w:t xml:space="preserve"> </w:t>
+      </w:r>
+      <w:proofErr w:type="spellStart"/>
+      <w:r>
+        <w:t>is</w:t>
+      </w:r>
+      <w:proofErr w:type="spellEnd"/>
+      <w:r>
+        <w:t xml:space="preserve"> </w:t>
+      </w:r>
+      <w:proofErr w:type="spellStart"/>
+      <w:r>
+        <w:t>also</w:t>
+      </w:r>
+      <w:proofErr w:type="spellEnd"/>
+      <w:r>
+        <w:t xml:space="preserve"> </w:t>
+      </w:r>
+      <w:proofErr w:type="spellStart"/>
+      <w:r>
+        <w:t>involved</w:t>
+      </w:r>
+      <w:proofErr w:type="spellEnd"/>
+      <w:r>
+        <w:t xml:space="preserve">. </w:t>
+      </w:r>
+      <w:proofErr w:type="spellStart"/>
+      <w:r>
+        <w:t>The</w:t>
+      </w:r>
+      <w:proofErr w:type="spellEnd"/>
+      <w:r>
+        <w:t xml:space="preserve"> </w:t>
+      </w:r>
+      <w:proofErr w:type="spellStart"/>
+      <w:r>
+        <w:t>rational</w:t>
+      </w:r>
+      <w:proofErr w:type="spellEnd"/>
+      <w:r>
+        <w:t xml:space="preserve"> </w:t>
+      </w:r>
+      <w:proofErr w:type="spellStart"/>
+      <w:r>
+        <w:t>behind</w:t>
+      </w:r>
+      <w:proofErr w:type="spellEnd"/>
+      <w:r>
+        <w:t xml:space="preserve"> </w:t>
+      </w:r>
+      <w:proofErr w:type="spellStart"/>
+      <w:r>
+        <w:t>this</w:t>
+      </w:r>
+      <w:proofErr w:type="spellEnd"/>
+      <w:r>
+        <w:t xml:space="preserve"> </w:t>
+      </w:r>
+      <w:proofErr w:type="spellStart"/>
+      <w:r>
+        <w:t>site</w:t>
+      </w:r>
+      <w:proofErr w:type="spellEnd"/>
+      <w:r>
+        <w:t xml:space="preserve"> </w:t>
+      </w:r>
+      <w:proofErr w:type="spellStart"/>
+      <w:r>
+        <w:t>selection</w:t>
+      </w:r>
+      <w:proofErr w:type="spellEnd"/>
+      <w:r>
+        <w:t xml:space="preserve"> </w:t>
+      </w:r>
+      <w:proofErr w:type="spellStart"/>
+      <w:r>
+        <w:t>process</w:t>
+      </w:r>
+      <w:proofErr w:type="spellEnd"/>
+      <w:r>
+        <w:t xml:space="preserve"> </w:t>
+      </w:r>
+      <w:proofErr w:type="spellStart"/>
+      <w:r>
+        <w:t>is</w:t>
+      </w:r>
+      <w:proofErr w:type="spellEnd"/>
+      <w:r>
+        <w:t xml:space="preserve"> </w:t>
+      </w:r>
+      <w:proofErr w:type="spellStart"/>
+      <w:r>
+        <w:t>to</w:t>
+      </w:r>
+      <w:proofErr w:type="spellEnd"/>
+      <w:r>
+        <w:t xml:space="preserve"> </w:t>
+      </w:r>
+      <w:proofErr w:type="spellStart"/>
+      <w:r>
+        <w:t>optimize</w:t>
+      </w:r>
+      <w:proofErr w:type="spellEnd"/>
+      <w:r>
+        <w:t xml:space="preserve"> </w:t>
+      </w:r>
+      <w:proofErr w:type="spellStart"/>
+      <w:r>
+        <w:t>the</w:t>
+      </w:r>
+      <w:proofErr w:type="spellEnd"/>
+      <w:r>
+        <w:t xml:space="preserve"> “</w:t>
+      </w:r>
+      <w:proofErr w:type="spellStart"/>
+      <w:r>
+        <w:t>benefit</w:t>
+      </w:r>
+      <w:proofErr w:type="spellEnd"/>
+      <w:r>
+        <w:t xml:space="preserve">”, </w:t>
+      </w:r>
+      <w:proofErr w:type="spellStart"/>
+      <w:r>
+        <w:t>that</w:t>
+      </w:r>
+      <w:proofErr w:type="spellEnd"/>
+      <w:r>
+        <w:t xml:space="preserve"> </w:t>
+      </w:r>
+      <w:proofErr w:type="spellStart"/>
+      <w:r>
+        <w:t>is</w:t>
+      </w:r>
+      <w:proofErr w:type="spellEnd"/>
+      <w:r>
+        <w:t xml:space="preserve">, </w:t>
+      </w:r>
+      <w:proofErr w:type="spellStart"/>
+      <w:r>
+        <w:t>the</w:t>
+      </w:r>
+      <w:proofErr w:type="spellEnd"/>
+      <w:r>
+        <w:t xml:space="preserve"> </w:t>
+      </w:r>
+      <w:proofErr w:type="spellStart"/>
+      <w:r>
+        <w:t>selection</w:t>
+      </w:r>
+      <w:proofErr w:type="spellEnd"/>
+      <w:r>
+        <w:t xml:space="preserve"> of </w:t>
+      </w:r>
+      <w:proofErr w:type="spellStart"/>
+      <w:r>
+        <w:t>the</w:t>
+      </w:r>
+      <w:proofErr w:type="spellEnd"/>
+      <w:r>
+        <w:t xml:space="preserve"> </w:t>
+      </w:r>
+      <w:proofErr w:type="spellStart"/>
+      <w:r>
+        <w:t>best</w:t>
+      </w:r>
+      <w:proofErr w:type="spellEnd"/>
+      <w:r>
+        <w:t xml:space="preserve"> set of </w:t>
+      </w:r>
+      <w:proofErr w:type="spellStart"/>
+      <w:r>
+        <w:t>alternatives</w:t>
+      </w:r>
+      <w:proofErr w:type="spellEnd"/>
+      <w:r>
+        <w:t xml:space="preserve"> of </w:t>
+      </w:r>
+      <w:proofErr w:type="spellStart"/>
+      <w:r>
+        <w:t>action</w:t>
+      </w:r>
+      <w:proofErr w:type="spellEnd"/>
+      <w:r>
+        <w:t xml:space="preserve"> </w:t>
+      </w:r>
+      <w:proofErr w:type="spellStart"/>
+      <w:r>
+        <w:t>for</w:t>
+      </w:r>
+      <w:proofErr w:type="spellEnd"/>
+      <w:r>
+        <w:t xml:space="preserve"> </w:t>
+      </w:r>
+      <w:proofErr w:type="spellStart"/>
+      <w:r>
+        <w:t>the</w:t>
+      </w:r>
+      <w:proofErr w:type="spellEnd"/>
+      <w:r>
+        <w:t xml:space="preserve"> </w:t>
+      </w:r>
+      <w:proofErr w:type="spellStart"/>
+      <w:r>
+        <w:t>best</w:t>
+      </w:r>
+      <w:proofErr w:type="spellEnd"/>
+      <w:r>
+        <w:t xml:space="preserve"> set of </w:t>
+      </w:r>
+      <w:proofErr w:type="spellStart"/>
+      <w:r>
+        <w:t>sites</w:t>
+      </w:r>
+      <w:proofErr w:type="spellEnd"/>
+      <w:r>
+        <w:t xml:space="preserve">. </w:t>
+      </w:r>
+      <w:bookmarkStart w:id="0" w:name="_GoBack"/>
+      <w:bookmarkEnd w:id="0"/>
+      <w:proofErr w:type="spellStart"/>
+      <w:r>
+        <w:t>On</w:t>
+      </w:r>
+      <w:proofErr w:type="spellEnd"/>
+      <w:r>
+        <w:t xml:space="preserve"> </w:t>
+      </w:r>
+      <w:proofErr w:type="spellStart"/>
+      <w:r>
+        <w:t>the</w:t>
+      </w:r>
+      <w:proofErr w:type="spellEnd"/>
+      <w:r>
+        <w:t xml:space="preserve"> </w:t>
+      </w:r>
+      <w:proofErr w:type="spellStart"/>
+      <w:r>
+        <w:t>other</w:t>
+      </w:r>
+      <w:proofErr w:type="spellEnd"/>
+      <w:r>
+        <w:t xml:space="preserve"> </w:t>
+      </w:r>
+      <w:proofErr w:type="spellStart"/>
+      <w:r>
+        <w:t>hand</w:t>
+      </w:r>
+      <w:proofErr w:type="spellEnd"/>
+      <w:r>
+        <w:t xml:space="preserve">, </w:t>
+      </w:r>
+      <w:proofErr w:type="spellStart"/>
+      <w:r>
+        <w:t>residents</w:t>
+      </w:r>
+      <w:proofErr w:type="spellEnd"/>
+      <w:r>
+        <w:t xml:space="preserve"> </w:t>
+      </w:r>
+      <w:proofErr w:type="spellStart"/>
+      <w:r>
+        <w:t>identify</w:t>
+      </w:r>
+      <w:proofErr w:type="spellEnd"/>
+      <w:r>
+        <w:t xml:space="preserve"> </w:t>
+      </w:r>
+      <w:proofErr w:type="spellStart"/>
+      <w:r>
+        <w:t>the</w:t>
+      </w:r>
+      <w:proofErr w:type="spellEnd"/>
+      <w:r>
+        <w:t xml:space="preserve"> </w:t>
+      </w:r>
+      <w:proofErr w:type="spellStart"/>
+      <w:r>
+        <w:t>highest</w:t>
+      </w:r>
+      <w:proofErr w:type="spellEnd"/>
+      <w:r>
+        <w:t xml:space="preserve"> </w:t>
+      </w:r>
+      <w:proofErr w:type="spellStart"/>
+      <w:r>
+        <w:t>calculated</w:t>
+      </w:r>
+      <w:proofErr w:type="spellEnd"/>
+      <w:r>
+        <w:t xml:space="preserve"> </w:t>
+      </w:r>
+      <w:proofErr w:type="spellStart"/>
+      <w:r>
+        <w:t>metrics</w:t>
+      </w:r>
+      <w:proofErr w:type="spellEnd"/>
+      <w:r>
+        <w:t xml:space="preserve"> </w:t>
+      </w:r>
+      <w:proofErr w:type="spellStart"/>
+      <w:r>
+        <w:t>to</w:t>
+      </w:r>
+      <w:proofErr w:type="spellEnd"/>
+      <w:r>
+        <w:t xml:space="preserve"> </w:t>
+      </w:r>
+      <w:proofErr w:type="spellStart"/>
+      <w:r>
+        <w:t>implement</w:t>
+      </w:r>
+      <w:proofErr w:type="spellEnd"/>
+      <w:r>
+        <w:t xml:space="preserve"> </w:t>
+      </w:r>
+      <w:proofErr w:type="spellStart"/>
+      <w:r>
+        <w:t>an</w:t>
+      </w:r>
+      <w:proofErr w:type="spellEnd"/>
+      <w:r>
+        <w:t xml:space="preserve"> </w:t>
+      </w:r>
+      <w:proofErr w:type="spellStart"/>
+      <w:r>
+        <w:t>action</w:t>
+      </w:r>
+      <w:proofErr w:type="spellEnd"/>
+      <w:r>
+        <w:t xml:space="preserve">. </w:t>
+      </w:r>
+      <w:proofErr w:type="spellStart"/>
+      <w:r>
+        <w:t>Th</w:t>
+      </w:r>
+      <w:r>
+        <w:t>e</w:t>
+      </w:r>
+      <w:proofErr w:type="spellEnd"/>
+      <w:r>
+        <w:t xml:space="preserve"> </w:t>
+      </w:r>
+      <w:proofErr w:type="spellStart"/>
+      <w:r>
+        <w:t>decision</w:t>
+      </w:r>
+      <w:r>
+        <w:t>s</w:t>
+      </w:r>
+      <w:proofErr w:type="spellEnd"/>
+      <w:r>
+        <w:t xml:space="preserve"> </w:t>
+      </w:r>
+      <w:proofErr w:type="spellStart"/>
+      <w:r>
+        <w:t>dinamically</w:t>
+      </w:r>
+      <w:proofErr w:type="spellEnd"/>
+      <w:r>
+        <w:t xml:space="preserve"> </w:t>
+      </w:r>
+      <w:proofErr w:type="spellStart"/>
+      <w:r>
+        <w:t>update</w:t>
+      </w:r>
+      <w:proofErr w:type="spellEnd"/>
+      <w:r>
+        <w:t xml:space="preserve"> </w:t>
+      </w:r>
+      <w:proofErr w:type="spellStart"/>
+      <w:r>
+        <w:t>the</w:t>
+      </w:r>
+      <w:proofErr w:type="spellEnd"/>
+      <w:r>
+        <w:t xml:space="preserve"> </w:t>
+      </w:r>
+      <w:proofErr w:type="spellStart"/>
+      <w:r>
+        <w:t>attrbutes</w:t>
+      </w:r>
+      <w:proofErr w:type="spellEnd"/>
+      <w:r>
+        <w:t xml:space="preserve"> of </w:t>
+      </w:r>
+      <w:proofErr w:type="spellStart"/>
+      <w:r>
+        <w:t>the</w:t>
+      </w:r>
+      <w:proofErr w:type="spellEnd"/>
+      <w:r>
+        <w:t xml:space="preserve"> </w:t>
+      </w:r>
+      <w:proofErr w:type="spellStart"/>
+      <w:r>
+        <w:t>census</w:t>
+      </w:r>
+      <w:proofErr w:type="spellEnd"/>
+      <w:r>
+        <w:t xml:space="preserve"> block.</w:t>
       </w:r>
     </w:p>
     <w:p>
       <w:pPr>
-        <w:pStyle w:val="Prrafodelista"/>
-        <w:rPr>
-          <w:i/>
-        </w:rPr>
-      </w:pPr>
-      <w:r>
-        <w:rPr>
-          <w:highlight w:val="yellow"/>
-        </w:rPr>
-        <w:t>“</w:t>
-      </w:r>
-      <w:proofErr w:type="spellStart"/>
-      <w:r>
-        <w:rPr>
-          <w:highlight w:val="yellow"/>
-        </w:rPr>
-        <w:t>analitic</w:t>
-      </w:r>
-      <w:proofErr w:type="spellEnd"/>
-      <w:r>
-        <w:rPr>
-          <w:highlight w:val="yellow"/>
-        </w:rPr>
-        <w:t xml:space="preserve"> </w:t>
-      </w:r>
-      <w:proofErr w:type="spellStart"/>
-      <w:r>
-        <w:rPr>
-          <w:highlight w:val="yellow"/>
-        </w:rPr>
-        <w:t>network</w:t>
-      </w:r>
-      <w:proofErr w:type="spellEnd"/>
-      <w:r>
-        <w:rPr>
-          <w:highlight w:val="yellow"/>
-        </w:rPr>
-        <w:t xml:space="preserve"> </w:t>
-      </w:r>
-      <w:proofErr w:type="spellStart"/>
-      <w:r>
-        <w:rPr>
-          <w:highlight w:val="yellow"/>
-        </w:rPr>
-        <w:t>processes</w:t>
-      </w:r>
-      <w:proofErr w:type="spellEnd"/>
-      <w:r>
-        <w:rPr>
-          <w:highlight w:val="yellow"/>
-        </w:rPr>
-        <w:t xml:space="preserve"> </w:t>
-      </w:r>
-      <w:proofErr w:type="spellStart"/>
-      <w:r>
-        <w:rPr>
-          <w:highlight w:val="yellow"/>
-        </w:rPr>
-        <w:t>theory</w:t>
-      </w:r>
-      <w:proofErr w:type="spellEnd"/>
-      <w:r>
-        <w:rPr>
-          <w:highlight w:val="yellow"/>
-        </w:rPr>
-        <w:t>”</w:t>
-      </w:r>
-    </w:p>
-    <w:p>
-      <w:pPr>
-        <w:ind w:left="360"/>
+        <w:spacing w:line="360" w:lineRule="auto"/>
+        <w:jc w:val="both"/>
       </w:pPr>
     </w:p>
     <w:p>
       <w:pPr>
-        <w:ind w:left="360"/>
-        <w:rPr>
-          <w:i/>
-        </w:rPr>
+        <w:spacing w:line="360" w:lineRule="auto"/>
+        <w:jc w:val="both"/>
       </w:pPr>
       <w:r>
-        <w:t xml:space="preserve">3.   </w:t>
-      </w:r>
-      <w:proofErr w:type="spellStart"/>
-      <w:r>
-        <w:rPr>
-          <w:i/>
-        </w:rPr>
-        <w:t>Obtain</w:t>
-      </w:r>
-      <w:proofErr w:type="spellEnd"/>
-      <w:r>
-        <w:rPr>
-          <w:i/>
-        </w:rPr>
-        <w:t xml:space="preserve"> </w:t>
-      </w:r>
-      <w:proofErr w:type="spellStart"/>
-      <w:r>
-        <w:rPr>
-          <w:i/>
-        </w:rPr>
-        <w:t>distance</w:t>
-      </w:r>
-      <w:proofErr w:type="spellEnd"/>
-      <w:r>
-        <w:rPr>
-          <w:i/>
-        </w:rPr>
-        <w:t>-</w:t>
-      </w:r>
-      <w:proofErr w:type="spellStart"/>
-      <w:r>
-        <w:rPr>
-          <w:i/>
-        </w:rPr>
-        <w:t>to</w:t>
-      </w:r>
-      <w:proofErr w:type="spellEnd"/>
-      <w:r>
-        <w:rPr>
-          <w:i/>
-        </w:rPr>
-        <w:t>-ideal-</w:t>
-      </w:r>
-      <w:proofErr w:type="spellStart"/>
-      <w:r>
-        <w:rPr>
-          <w:i/>
-        </w:rPr>
-        <w:t>point</w:t>
+        <w:t xml:space="preserve">Note1: </w:t>
+      </w:r>
+      <w:proofErr w:type="spellStart"/>
+      <w:r>
+        <w:t>Complement</w:t>
+      </w:r>
+      <w:proofErr w:type="spellEnd"/>
+      <w:r>
+        <w:t xml:space="preserve"> </w:t>
+      </w:r>
+      <w:proofErr w:type="spellStart"/>
+      <w:r>
+        <w:t>with</w:t>
+      </w:r>
+      <w:proofErr w:type="spellEnd"/>
+      <w:r>
+        <w:t xml:space="preserve"> </w:t>
+      </w:r>
+      <w:proofErr w:type="spellStart"/>
+      <w:r>
+        <w:t>equations</w:t>
       </w:r>
       <w:proofErr w:type="spellEnd"/>
     </w:p>
     <w:p>
       <w:pPr>
-        <w:ind w:left="360"/>
+        <w:spacing w:line="360" w:lineRule="auto"/>
+        <w:jc w:val="both"/>
+      </w:pPr>
+      <w:r>
+        <w:t xml:space="preserve">Note2: </w:t>
+      </w:r>
+      <w:proofErr w:type="spellStart"/>
+      <w:r>
+        <w:t>Complement</w:t>
+      </w:r>
+      <w:proofErr w:type="spellEnd"/>
+      <w:r>
+        <w:t xml:space="preserve"> </w:t>
+      </w:r>
+      <w:proofErr w:type="spellStart"/>
+      <w:r>
+        <w:t>with</w:t>
+      </w:r>
+      <w:proofErr w:type="spellEnd"/>
+      <w:r>
+        <w:t xml:space="preserve"> a </w:t>
+      </w:r>
+      <w:proofErr w:type="spellStart"/>
+      <w:r>
+        <w:t>glossary</w:t>
+      </w:r>
+      <w:proofErr w:type="spellEnd"/>
+    </w:p>
+    <w:p>
+      <w:pPr>
+        <w:spacing w:line="360" w:lineRule="auto"/>
+        <w:jc w:val="both"/>
+      </w:pPr>
+      <w:r>
+        <w:t xml:space="preserve"> </w:t>
+      </w:r>
+    </w:p>
+    <w:p>
+      <w:pPr>
+        <w:spacing w:line="360" w:lineRule="auto"/>
+        <w:jc w:val="both"/>
       </w:pPr>
     </w:p>
     <w:p>
       <w:pPr>
-        <w:ind w:left="360"/>
-        <w:rPr>
-          <w:i/>
+        <w:spacing w:line="360" w:lineRule="auto"/>
+        <w:jc w:val="both"/>
+        <w:rPr>
+          <w:b/>
         </w:rPr>
       </w:pPr>
-      <w:r>
-        <w:t xml:space="preserve">4.   </w:t>
-      </w:r>
-      <w:proofErr w:type="spellStart"/>
-      <w:r>
-        <w:rPr>
-          <w:i/>
-        </w:rPr>
-        <w:t>Make</w:t>
-      </w:r>
-      <w:proofErr w:type="spellEnd"/>
-      <w:r>
-        <w:rPr>
-          <w:i/>
-        </w:rPr>
-        <w:t xml:space="preserve"> a </w:t>
-      </w:r>
-      <w:proofErr w:type="spellStart"/>
-      <w:r>
-        <w:rPr>
-          <w:i/>
-        </w:rPr>
-        <w:t>decision</w:t>
-      </w:r>
-      <w:proofErr w:type="spellEnd"/>
     </w:p>
     <w:p>
-      <w:r>
-        <w:t xml:space="preserve"> </w:t>
-      </w:r>
+      <w:pPr>
+        <w:spacing w:line="360" w:lineRule="auto"/>
+        <w:jc w:val="both"/>
+        <w:rPr>
+          <w:b/>
+        </w:rPr>
+      </w:pPr>
     </w:p>
-    <w:p/>
-    <w:p>
-      <w:proofErr w:type="spellStart"/>
-      <w:r>
-        <w:t>Sacmex</w:t>
-      </w:r>
-      <w:proofErr w:type="spellEnd"/>
-      <w:r>
-        <w:t xml:space="preserve">: </w:t>
-      </w:r>
-      <w:proofErr w:type="spellStart"/>
-      <w:r>
-        <w:t>depending</w:t>
-      </w:r>
-      <w:proofErr w:type="spellEnd"/>
-      <w:r>
-        <w:t xml:space="preserve"> </w:t>
-      </w:r>
-      <w:proofErr w:type="spellStart"/>
-      <w:r>
-        <w:t>on</w:t>
-      </w:r>
-      <w:proofErr w:type="spellEnd"/>
-      <w:r>
-        <w:t xml:space="preserve"> </w:t>
-      </w:r>
-      <w:proofErr w:type="spellStart"/>
-      <w:r>
-        <w:t>policy</w:t>
-      </w:r>
-      <w:proofErr w:type="spellEnd"/>
-      <w:r>
-        <w:t xml:space="preserve"> </w:t>
-      </w:r>
-      <w:proofErr w:type="spellStart"/>
-      <w:r>
-        <w:t>type</w:t>
-      </w:r>
-      <w:proofErr w:type="spellEnd"/>
-      <w:r>
-        <w:t xml:space="preserve"> </w:t>
-      </w:r>
-      <w:proofErr w:type="spellStart"/>
-      <w:r>
-        <w:t>selected</w:t>
-      </w:r>
-      <w:proofErr w:type="spellEnd"/>
-      <w:r>
-        <w:t xml:space="preserve">, </w:t>
-      </w:r>
-      <w:proofErr w:type="spellStart"/>
-      <w:r>
-        <w:t>sacmex</w:t>
-      </w:r>
-      <w:proofErr w:type="spellEnd"/>
-      <w:r>
-        <w:t xml:space="preserve"> </w:t>
-      </w:r>
-      <w:proofErr w:type="spellStart"/>
-      <w:r>
-        <w:t>takes</w:t>
-      </w:r>
-      <w:proofErr w:type="spellEnd"/>
-      <w:r>
-        <w:t xml:space="preserve"> </w:t>
-      </w:r>
-      <w:proofErr w:type="spellStart"/>
-      <w:r>
-        <w:t>distances</w:t>
-      </w:r>
-      <w:proofErr w:type="spellEnd"/>
-      <w:r>
-        <w:t xml:space="preserve"> </w:t>
-      </w:r>
-      <w:proofErr w:type="spellStart"/>
-      <w:r>
-        <w:t>to</w:t>
-      </w:r>
-      <w:proofErr w:type="spellEnd"/>
-      <w:r>
-        <w:t xml:space="preserve"> ideal </w:t>
-      </w:r>
-      <w:proofErr w:type="spellStart"/>
-      <w:r>
-        <w:t>points</w:t>
-      </w:r>
-      <w:proofErr w:type="spellEnd"/>
-      <w:r>
-        <w:t xml:space="preserve"> and decides </w:t>
-      </w:r>
-      <w:proofErr w:type="spellStart"/>
-      <w:r>
-        <w:t>wich</w:t>
-      </w:r>
-      <w:proofErr w:type="spellEnd"/>
-      <w:r>
-        <w:t xml:space="preserve"> </w:t>
-      </w:r>
-      <w:proofErr w:type="spellStart"/>
-      <w:r>
-        <w:t>alternative</w:t>
-      </w:r>
-      <w:proofErr w:type="spellEnd"/>
-      <w:r>
-        <w:t xml:space="preserve"> of </w:t>
-      </w:r>
-      <w:proofErr w:type="spellStart"/>
-      <w:r>
-        <w:t>action</w:t>
-      </w:r>
-      <w:proofErr w:type="spellEnd"/>
-    </w:p>
-    <w:p/>
     <w:p>
       <w:pPr>
+        <w:spacing w:line="360" w:lineRule="auto"/>
+        <w:jc w:val="both"/>
         <w:rPr>
           <w:b/>
         </w:rPr>
       </w:pPr>
-      <w:proofErr w:type="spellStart"/>
-      <w:r>
+    </w:p>
+    <w:p>
+      <w:pPr>
+        <w:spacing w:line="360" w:lineRule="auto"/>
+        <w:jc w:val="both"/>
         <w:rPr>
           <w:b/>
         </w:rPr>
-        <w:t>Submodels</w:t>
-      </w:r>
-      <w:proofErr w:type="spellEnd"/>
+      </w:pPr>
     </w:p>
-    <w:p/>
     <w:p>
+      <w:pPr>
+        <w:spacing w:line="360" w:lineRule="auto"/>
+        <w:jc w:val="both"/>
+        <w:rPr>
+          <w:b/>
+        </w:rPr>
+      </w:pPr>
+      <w:proofErr w:type="spellStart"/>
+      <w:r>
+        <w:rPr>
+          <w:b/>
+        </w:rPr>
+        <w:t>Model</w:t>
+      </w:r>
+      <w:proofErr w:type="spellEnd"/>
+      <w:r>
+        <w:rPr>
+          <w:b/>
+        </w:rPr>
+        <w:t xml:space="preserve"> </w:t>
+      </w:r>
+      <w:proofErr w:type="spellStart"/>
+      <w:r>
+        <w:rPr>
+          <w:b/>
+        </w:rPr>
+        <w:t>s</w:t>
+      </w:r>
+      <w:r>
+        <w:rPr>
+          <w:b/>
+        </w:rPr>
+        <w:t>ubmodels</w:t>
+      </w:r>
+      <w:proofErr w:type="spellEnd"/>
+    </w:p>
+    <w:p>
+      <w:pPr>
+        <w:spacing w:line="360" w:lineRule="auto"/>
+        <w:jc w:val="both"/>
+      </w:pPr>
+    </w:p>
+    <w:p>
+      <w:pPr>
+        <w:spacing w:line="360" w:lineRule="auto"/>
+        <w:jc w:val="both"/>
+      </w:pPr>
       <w:proofErr w:type="spellStart"/>
       <w:r>
         <w:t>Water</w:t>
@@ -2394,8 +2118,17 @@
       </w:r>
       <w:proofErr w:type="spellEnd"/>
     </w:p>
-    <w:p/>
     <w:p>
+      <w:pPr>
+        <w:spacing w:line="360" w:lineRule="auto"/>
+        <w:jc w:val="both"/>
+      </w:pPr>
+    </w:p>
+    <w:p>
+      <w:pPr>
+        <w:spacing w:line="360" w:lineRule="auto"/>
+        <w:jc w:val="both"/>
+      </w:pPr>
       <w:proofErr w:type="spellStart"/>
       <w:r>
         <w:t>Flooding</w:t>
@@ -2645,8 +2378,17 @@
         <w:t xml:space="preserve"> blocks.</w:t>
       </w:r>
     </w:p>
-    <w:p/>
     <w:p>
+      <w:pPr>
+        <w:spacing w:line="360" w:lineRule="auto"/>
+        <w:jc w:val="both"/>
+      </w:pPr>
+    </w:p>
+    <w:p>
+      <w:pPr>
+        <w:spacing w:line="360" w:lineRule="auto"/>
+        <w:jc w:val="both"/>
+      </w:pPr>
       <w:r>
         <w:t xml:space="preserve">Gastrointestinal </w:t>
       </w:r>
@@ -2820,8 +2562,17 @@
       </w:r>
       <w:proofErr w:type="spellEnd"/>
     </w:p>
-    <w:p/>
     <w:p>
+      <w:pPr>
+        <w:spacing w:line="360" w:lineRule="auto"/>
+        <w:jc w:val="both"/>
+      </w:pPr>
+    </w:p>
+    <w:p>
+      <w:pPr>
+        <w:spacing w:line="360" w:lineRule="auto"/>
+        <w:jc w:val="both"/>
+      </w:pPr>
       <w:proofErr w:type="spellStart"/>
       <w:r>
         <w:t>Subsidence</w:t>
